--- a/Docs/Documento de Requisitos.docx
+++ b/Docs/Documento de Requisitos.docx
@@ -1746,28 +1746,7 @@
           <w:sz w:val="28"/>
           <w:szCs w:val="28"/>
         </w:rPr>
-        <w:t xml:space="preserve">RF_B3 – </w:t>
-      </w:r>
-      <w:r>
-        <w:rPr>
-          <w:sz w:val="28"/>
-          <w:szCs w:val="28"/>
-        </w:rPr>
-        <w:t xml:space="preserve">O aplicativo deve permitir o registro de informações sobre as contas </w:t>
-      </w:r>
-      <w:r>
-        <w:rPr>
-          <w:sz w:val="28"/>
-          <w:szCs w:val="28"/>
-        </w:rPr>
-        <w:t>de luz</w:t>
-      </w:r>
-      <w:r>
-        <w:rPr>
-          <w:sz w:val="28"/>
-          <w:szCs w:val="28"/>
-        </w:rPr>
-        <w:t xml:space="preserve"> a serem pagas do usuário. (E)</w:t>
+        <w:t>RF_B3 – O aplicativo deve permitir o registro de informações sobre as contas de luz a serem pagas do usuário. (E)</w:t>
       </w:r>
     </w:p>
     <w:p>
@@ -1829,21 +1808,7 @@
           <w:sz w:val="28"/>
           <w:szCs w:val="28"/>
         </w:rPr>
-        <w:t xml:space="preserve">.2 – Deve armazenar os seguintes dados: nome, </w:t>
-      </w:r>
-      <w:r>
-        <w:rPr>
-          <w:sz w:val="28"/>
-          <w:szCs w:val="28"/>
-        </w:rPr>
-        <w:t>Kwh</w:t>
-      </w:r>
-      <w:r>
-        <w:rPr>
-          <w:sz w:val="28"/>
-          <w:szCs w:val="28"/>
-        </w:rPr>
-        <w:t>, data de validade. (E)</w:t>
+        <w:t>.2 – Deve armazenar os seguintes dados: nome, Kwh, data de validade. (E)</w:t>
       </w:r>
     </w:p>
     <w:p>
@@ -2506,105 +2471,96 @@
     <w:p>
       <w:pPr>
         <w:rPr>
-          <w:b/>
-          <w:bCs/>
-          <w:sz w:val="28"/>
-          <w:szCs w:val="28"/>
-        </w:rPr>
-      </w:pPr>
-      <w:r>
-        <w:rPr>
-          <w:b/>
-          <w:bCs/>
-          <w:sz w:val="28"/>
-          <w:szCs w:val="28"/>
-        </w:rPr>
-        <w:t>4. Funções do Sistema</w:t>
-      </w:r>
-    </w:p>
-    <w:p>
-      <w:r>
-        <w:t>1. Conexão com o relógio do computador – Oculta</w:t>
-      </w:r>
-    </w:p>
-    <w:p>
-      <w:r>
-        <w:t>2. Cálculo de conta de água e energia – Evidente</w:t>
-      </w:r>
-    </w:p>
-    <w:p>
-      <w:r>
-        <w:t>3. Salvar novas atividades do usuário no Calendário -- Evidente</w:t>
-      </w:r>
-    </w:p>
-    <w:p>
-      <w:r>
-        <w:t>4. Excluir ativi</w:t>
-      </w:r>
-      <w:r>
-        <w:t>dades existentes do Calendário -- Evidente</w:t>
-      </w:r>
-    </w:p>
-    <w:p>
-      <w:r>
-        <w:t>5. Edição das atividades salvas – Evidente</w:t>
-      </w:r>
-    </w:p>
-    <w:p>
-      <w:r>
-        <w:t>6. Interface de Boas-Vindas -- Opcional</w:t>
-      </w:r>
-    </w:p>
-    <w:p/>
-    <w:p/>
-    <w:p>
-      <w:r>
-        <w:rPr>
-          <w:b/>
-          <w:bCs/>
-          <w:sz w:val="28"/>
-          <w:szCs w:val="28"/>
-        </w:rPr>
-        <w:t>5. Atributos do Sistema</w:t>
-      </w:r>
-      <w:r>
-        <w:br/>
-      </w:r>
-      <w:r>
-        <w:tab/>
-      </w:r>
-      <w:r>
-        <w:t>1. Interface Fácilmente navegável;</w:t>
-      </w:r>
-    </w:p>
-    <w:p>
-      <w:pPr>
-        <w:ind w:firstLine="708"/>
-      </w:pPr>
-      <w:r>
-        <w:t>2. Calendários</w:t>
-      </w:r>
-      <w:r>
-        <w:t xml:space="preserve"> e Horário;</w:t>
-      </w:r>
-    </w:p>
-    <w:p>
-      <w:pPr>
-        <w:ind w:firstLine="708"/>
-      </w:pPr>
-      <w:r>
-        <w:t>3. Sim</w:t>
-      </w:r>
-      <w:r>
-        <w:t>ulação;</w:t>
-      </w:r>
-    </w:p>
-    <w:p>
-      <w:pPr>
-        <w:ind w:firstLine="708"/>
-      </w:pPr>
-      <w:r>
-        <w:t>4. Uso ativo da matemática</w:t>
+          <w:sz w:val="28"/>
+          <w:szCs w:val="28"/>
+        </w:rPr>
+      </w:pPr>
+    </w:p>
+    <w:p>
+      <w:pPr>
+        <w:pStyle w:val="PargrafodaLista"/>
+        <w:numPr>
+          <w:ilvl w:val="0"/>
+          <w:numId w:val="6"/>
+        </w:numPr>
+        <w:rPr>
+          <w:sz w:val="28"/>
+          <w:szCs w:val="28"/>
+        </w:rPr>
+      </w:pPr>
+      <w:r>
+        <w:rPr>
+          <w:sz w:val="28"/>
+          <w:szCs w:val="28"/>
+        </w:rPr>
+        <w:t>Apêndices</w:t>
+      </w:r>
+    </w:p>
+    <w:p>
+      <w:pPr>
+        <w:ind w:left="360"/>
+        <w:rPr>
+          <w:sz w:val="28"/>
+          <w:szCs w:val="28"/>
+        </w:rPr>
+      </w:pPr>
+      <w:r>
+        <w:rPr>
+          <w:sz w:val="28"/>
+          <w:szCs w:val="28"/>
+        </w:rPr>
+        <w:t>Nada a declarar</w:t>
+      </w:r>
+      <w:r>
+        <w:rPr>
+          <w:sz w:val="28"/>
+          <w:szCs w:val="28"/>
+        </w:rPr>
+        <w:t xml:space="preserve"> nessa seção</w:t>
+      </w:r>
+      <w:r>
+        <w:rPr>
+          <w:sz w:val="28"/>
+          <w:szCs w:val="28"/>
+        </w:rPr>
+        <w:t>.</w:t>
+      </w:r>
+    </w:p>
+    <w:p>
+      <w:pPr>
+        <w:pStyle w:val="PargrafodaLista"/>
+        <w:numPr>
+          <w:ilvl w:val="0"/>
+          <w:numId w:val="6"/>
+        </w:numPr>
+        <w:rPr>
+          <w:sz w:val="28"/>
+          <w:szCs w:val="28"/>
+        </w:rPr>
+      </w:pPr>
+      <w:r>
+        <w:rPr>
+          <w:sz w:val="28"/>
+          <w:szCs w:val="28"/>
+        </w:rPr>
+        <w:t>Índices</w:t>
+      </w:r>
+    </w:p>
+    <w:p>
+      <w:pPr>
+        <w:ind w:left="360"/>
+        <w:rPr>
+          <w:sz w:val="28"/>
+          <w:szCs w:val="28"/>
+          <w:u w:val="single"/>
+        </w:rPr>
+      </w:pPr>
+      <w:r>
+        <w:rPr>
+          <w:sz w:val="28"/>
+          <w:szCs w:val="28"/>
+        </w:rPr>
+        <w:t>Nada a declarar nesse seção.</w:t>
       </w:r>
     </w:p>
     <w:sectPr>
@@ -4470,7 +4426,9 @@
     <w:rsid w:val="00345AE4"/>
     <w:rsid w:val="009D1312"/>
     <w:rsid w:val="00B33964"/>
+    <w:rsid w:val="00EF75FF"/>
     <w:rsid w:val="00F04E04"/>
+    <w:rsid w:val="00F226ED"/>
   </w:rsids>
   <m:mathPr>
     <m:mathFont m:val="Cambria Math"/>
@@ -5197,6 +5155,15 @@
 </file>
 
 <file path=customXml/item1.xml><?xml version="1.0" encoding="utf-8"?>
+<?mso-contentType ?>
+<FormTemplates xmlns="http://schemas.microsoft.com/sharepoint/v3/contenttype/forms">
+  <Display>DocumentLibraryForm</Display>
+  <Edit>DocumentLibraryForm</Edit>
+  <New>DocumentLibraryForm</New>
+</FormTemplates>
+</file>
+
+<file path=customXml/item2.xml><?xml version="1.0" encoding="utf-8"?>
 <ct:contentTypeSchema xmlns:ct="http://schemas.microsoft.com/office/2006/metadata/contentType" xmlns:ma="http://schemas.microsoft.com/office/2006/metadata/properties/metaAttributes" ct:_="" ma:_="" ma:contentTypeName="Documento" ma:contentTypeID="0x0101004F720F13831DBF4384C10D3DFBA55856" ma:contentTypeVersion="11" ma:contentTypeDescription="Crie um novo documento." ma:contentTypeScope="" ma:versionID="f25607f5de114ebfab9cf48b1c466014">
   <xsd:schema xmlns:xsd="http://www.w3.org/2001/XMLSchema" xmlns:xs="http://www.w3.org/2001/XMLSchema" xmlns:p="http://schemas.microsoft.com/office/2006/metadata/properties" xmlns:ns3="deb8837f-5191-4207-9de3-e29b5f0cf037" targetNamespace="http://schemas.microsoft.com/office/2006/metadata/properties" ma:root="true" ma:fieldsID="19af6a5d10476c4d1812cca919d1015e" ns3:_="">
     <xsd:import namespace="deb8837f-5191-4207-9de3-e29b5f0cf037"/>
@@ -5384,15 +5351,6 @@
 </ct:contentTypeSchema>
 </file>
 
-<file path=customXml/item2.xml><?xml version="1.0" encoding="utf-8"?>
-<?mso-contentType ?>
-<FormTemplates xmlns="http://schemas.microsoft.com/sharepoint/v3/contenttype/forms">
-  <Display>DocumentLibraryForm</Display>
-  <Edit>DocumentLibraryForm</Edit>
-  <New>DocumentLibraryForm</New>
-</FormTemplates>
-</file>
-
 <file path=customXml/item3.xml><?xml version="1.0" encoding="utf-8"?>
 <p:properties xmlns:p="http://schemas.microsoft.com/office/2006/metadata/properties" xmlns:xsi="http://www.w3.org/2001/XMLSchema-instance" xmlns:pc="http://schemas.microsoft.com/office/infopath/2007/PartnerControls">
   <documentManagement>
@@ -5402,6 +5360,14 @@
 </file>
 
 <file path=customXml/itemProps1.xml><?xml version="1.0" encoding="utf-8"?>
+<ds:datastoreItem xmlns:ds="http://schemas.openxmlformats.org/officeDocument/2006/customXml" ds:itemID="{95971DCB-731A-4EA6-8C78-B37C5FB90630}">
+  <ds:schemaRefs>
+    <ds:schemaRef ds:uri="http://schemas.microsoft.com/sharepoint/v3/contenttype/forms"/>
+  </ds:schemaRefs>
+</ds:datastoreItem>
+</file>
+
+<file path=customXml/itemProps2.xml><?xml version="1.0" encoding="utf-8"?>
 <ds:datastoreItem xmlns:ds="http://schemas.openxmlformats.org/officeDocument/2006/customXml" ds:itemID="{70537A1E-3DB4-424F-877A-3B501DF63138}">
   <ds:schemaRefs>
     <ds:schemaRef ds:uri="http://schemas.microsoft.com/office/2006/metadata/contentType"/>
@@ -5419,14 +5385,6 @@
 </ds:datastoreItem>
 </file>
 
-<file path=customXml/itemProps2.xml><?xml version="1.0" encoding="utf-8"?>
-<ds:datastoreItem xmlns:ds="http://schemas.openxmlformats.org/officeDocument/2006/customXml" ds:itemID="{95971DCB-731A-4EA6-8C78-B37C5FB90630}">
-  <ds:schemaRefs>
-    <ds:schemaRef ds:uri="http://schemas.microsoft.com/sharepoint/v3/contenttype/forms"/>
-  </ds:schemaRefs>
-</ds:datastoreItem>
-</file>
-
 <file path=customXml/itemProps3.xml><?xml version="1.0" encoding="utf-8"?>
 <ds:datastoreItem xmlns:ds="http://schemas.openxmlformats.org/officeDocument/2006/customXml" ds:itemID="{E26BBED1-030C-4984-9FFD-66F062788DCF}">
   <ds:schemaRefs>

--- a/Docs/Documento de Requisitos.docx
+++ b/Docs/Documento de Requisitos.docx
@@ -1746,7 +1746,28 @@
           <w:sz w:val="28"/>
           <w:szCs w:val="28"/>
         </w:rPr>
-        <w:t>RF_B3 – O aplicativo deve permitir o registro de informações sobre as contas de luz a serem pagas do usuário. (E)</w:t>
+        <w:t xml:space="preserve">RF_B3 – </w:t>
+      </w:r>
+      <w:r>
+        <w:rPr>
+          <w:sz w:val="28"/>
+          <w:szCs w:val="28"/>
+        </w:rPr>
+        <w:t xml:space="preserve">O aplicativo deve permitir o registro de informações sobre as contas </w:t>
+      </w:r>
+      <w:r>
+        <w:rPr>
+          <w:sz w:val="28"/>
+          <w:szCs w:val="28"/>
+        </w:rPr>
+        <w:t>de luz</w:t>
+      </w:r>
+      <w:r>
+        <w:rPr>
+          <w:sz w:val="28"/>
+          <w:szCs w:val="28"/>
+        </w:rPr>
+        <w:t xml:space="preserve"> a serem pagas do usuário. (E)</w:t>
       </w:r>
     </w:p>
     <w:p>
@@ -1808,7 +1829,21 @@
           <w:sz w:val="28"/>
           <w:szCs w:val="28"/>
         </w:rPr>
-        <w:t>.2 – Deve armazenar os seguintes dados: nome, Kwh, data de validade. (E)</w:t>
+        <w:t xml:space="preserve">.2 – Deve armazenar os seguintes dados: nome, </w:t>
+      </w:r>
+      <w:r>
+        <w:rPr>
+          <w:sz w:val="28"/>
+          <w:szCs w:val="28"/>
+        </w:rPr>
+        <w:t>Kwh</w:t>
+      </w:r>
+      <w:r>
+        <w:rPr>
+          <w:sz w:val="28"/>
+          <w:szCs w:val="28"/>
+        </w:rPr>
+        <w:t>, data de validade. (E)</w:t>
       </w:r>
     </w:p>
     <w:p>
@@ -2471,96 +2506,105 @@
     <w:p>
       <w:pPr>
         <w:rPr>
-          <w:sz w:val="28"/>
-          <w:szCs w:val="28"/>
-        </w:rPr>
-      </w:pPr>
-    </w:p>
-    <w:p>
-      <w:pPr>
-        <w:pStyle w:val="PargrafodaLista"/>
-        <w:numPr>
-          <w:ilvl w:val="0"/>
-          <w:numId w:val="6"/>
-        </w:numPr>
-        <w:rPr>
-          <w:sz w:val="28"/>
-          <w:szCs w:val="28"/>
-        </w:rPr>
-      </w:pPr>
-      <w:r>
-        <w:rPr>
-          <w:sz w:val="28"/>
-          <w:szCs w:val="28"/>
-        </w:rPr>
-        <w:t>Apêndices</w:t>
-      </w:r>
-    </w:p>
-    <w:p>
-      <w:pPr>
-        <w:ind w:left="360"/>
-        <w:rPr>
-          <w:sz w:val="28"/>
-          <w:szCs w:val="28"/>
-        </w:rPr>
-      </w:pPr>
-      <w:r>
-        <w:rPr>
-          <w:sz w:val="28"/>
-          <w:szCs w:val="28"/>
-        </w:rPr>
-        <w:t>Nada a declarar</w:t>
-      </w:r>
-      <w:r>
-        <w:rPr>
-          <w:sz w:val="28"/>
-          <w:szCs w:val="28"/>
-        </w:rPr>
-        <w:t xml:space="preserve"> nessa seção</w:t>
-      </w:r>
-      <w:r>
-        <w:rPr>
-          <w:sz w:val="28"/>
-          <w:szCs w:val="28"/>
-        </w:rPr>
-        <w:t>.</w:t>
-      </w:r>
-    </w:p>
-    <w:p>
-      <w:pPr>
-        <w:pStyle w:val="PargrafodaLista"/>
-        <w:numPr>
-          <w:ilvl w:val="0"/>
-          <w:numId w:val="6"/>
-        </w:numPr>
-        <w:rPr>
-          <w:sz w:val="28"/>
-          <w:szCs w:val="28"/>
-        </w:rPr>
-      </w:pPr>
-      <w:r>
-        <w:rPr>
-          <w:sz w:val="28"/>
-          <w:szCs w:val="28"/>
-        </w:rPr>
-        <w:t>Índices</w:t>
-      </w:r>
-    </w:p>
-    <w:p>
-      <w:pPr>
-        <w:ind w:left="360"/>
-        <w:rPr>
-          <w:sz w:val="28"/>
-          <w:szCs w:val="28"/>
-          <w:u w:val="single"/>
-        </w:rPr>
-      </w:pPr>
-      <w:r>
-        <w:rPr>
-          <w:sz w:val="28"/>
-          <w:szCs w:val="28"/>
-        </w:rPr>
-        <w:t>Nada a declarar nesse seção.</w:t>
+          <w:b/>
+          <w:bCs/>
+          <w:sz w:val="28"/>
+          <w:szCs w:val="28"/>
+        </w:rPr>
+      </w:pPr>
+      <w:r>
+        <w:rPr>
+          <w:b/>
+          <w:bCs/>
+          <w:sz w:val="28"/>
+          <w:szCs w:val="28"/>
+        </w:rPr>
+        <w:t>4. Funções do Sistema</w:t>
+      </w:r>
+    </w:p>
+    <w:p>
+      <w:r>
+        <w:t>1. Conexão com o relógio do computador – Oculta</w:t>
+      </w:r>
+    </w:p>
+    <w:p>
+      <w:r>
+        <w:t>2. Cálculo de conta de água e energia – Evidente</w:t>
+      </w:r>
+    </w:p>
+    <w:p>
+      <w:r>
+        <w:t>3. Salvar novas atividades do usuário no Calendário -- Evidente</w:t>
+      </w:r>
+    </w:p>
+    <w:p>
+      <w:r>
+        <w:t>4. Excluir ativi</w:t>
+      </w:r>
+      <w:r>
+        <w:t>dades existentes do Calendário -- Evidente</w:t>
+      </w:r>
+    </w:p>
+    <w:p>
+      <w:r>
+        <w:t>5. Edição das atividades salvas – Evidente</w:t>
+      </w:r>
+    </w:p>
+    <w:p>
+      <w:r>
+        <w:t>6. Interface de Boas-Vindas -- Opcional</w:t>
+      </w:r>
+    </w:p>
+    <w:p/>
+    <w:p/>
+    <w:p>
+      <w:r>
+        <w:rPr>
+          <w:b/>
+          <w:bCs/>
+          <w:sz w:val="28"/>
+          <w:szCs w:val="28"/>
+        </w:rPr>
+        <w:t>5. Atributos do Sistema</w:t>
+      </w:r>
+      <w:r>
+        <w:br/>
+      </w:r>
+      <w:r>
+        <w:tab/>
+      </w:r>
+      <w:r>
+        <w:t>1. Interface Fácilmente navegável;</w:t>
+      </w:r>
+    </w:p>
+    <w:p>
+      <w:pPr>
+        <w:ind w:firstLine="708"/>
+      </w:pPr>
+      <w:r>
+        <w:t>2. Calendários</w:t>
+      </w:r>
+      <w:r>
+        <w:t xml:space="preserve"> e Horário;</w:t>
+      </w:r>
+    </w:p>
+    <w:p>
+      <w:pPr>
+        <w:ind w:firstLine="708"/>
+      </w:pPr>
+      <w:r>
+        <w:t>3. Sim</w:t>
+      </w:r>
+      <w:r>
+        <w:t>ulação;</w:t>
+      </w:r>
+    </w:p>
+    <w:p>
+      <w:pPr>
+        <w:ind w:firstLine="708"/>
+      </w:pPr>
+      <w:r>
+        <w:t>4. Uso ativo da matemática</w:t>
       </w:r>
     </w:p>
     <w:sectPr>
@@ -4426,9 +4470,7 @@
     <w:rsid w:val="00345AE4"/>
     <w:rsid w:val="009D1312"/>
     <w:rsid w:val="00B33964"/>
-    <w:rsid w:val="00EF75FF"/>
     <w:rsid w:val="00F04E04"/>
-    <w:rsid w:val="00F226ED"/>
   </w:rsids>
   <m:mathPr>
     <m:mathFont m:val="Cambria Math"/>
@@ -5155,15 +5197,6 @@
 </file>
 
 <file path=customXml/item1.xml><?xml version="1.0" encoding="utf-8"?>
-<?mso-contentType ?>
-<FormTemplates xmlns="http://schemas.microsoft.com/sharepoint/v3/contenttype/forms">
-  <Display>DocumentLibraryForm</Display>
-  <Edit>DocumentLibraryForm</Edit>
-  <New>DocumentLibraryForm</New>
-</FormTemplates>
-</file>
-
-<file path=customXml/item2.xml><?xml version="1.0" encoding="utf-8"?>
 <ct:contentTypeSchema xmlns:ct="http://schemas.microsoft.com/office/2006/metadata/contentType" xmlns:ma="http://schemas.microsoft.com/office/2006/metadata/properties/metaAttributes" ct:_="" ma:_="" ma:contentTypeName="Documento" ma:contentTypeID="0x0101004F720F13831DBF4384C10D3DFBA55856" ma:contentTypeVersion="11" ma:contentTypeDescription="Crie um novo documento." ma:contentTypeScope="" ma:versionID="f25607f5de114ebfab9cf48b1c466014">
   <xsd:schema xmlns:xsd="http://www.w3.org/2001/XMLSchema" xmlns:xs="http://www.w3.org/2001/XMLSchema" xmlns:p="http://schemas.microsoft.com/office/2006/metadata/properties" xmlns:ns3="deb8837f-5191-4207-9de3-e29b5f0cf037" targetNamespace="http://schemas.microsoft.com/office/2006/metadata/properties" ma:root="true" ma:fieldsID="19af6a5d10476c4d1812cca919d1015e" ns3:_="">
     <xsd:import namespace="deb8837f-5191-4207-9de3-e29b5f0cf037"/>
@@ -5351,6 +5384,15 @@
 </ct:contentTypeSchema>
 </file>
 
+<file path=customXml/item2.xml><?xml version="1.0" encoding="utf-8"?>
+<?mso-contentType ?>
+<FormTemplates xmlns="http://schemas.microsoft.com/sharepoint/v3/contenttype/forms">
+  <Display>DocumentLibraryForm</Display>
+  <Edit>DocumentLibraryForm</Edit>
+  <New>DocumentLibraryForm</New>
+</FormTemplates>
+</file>
+
 <file path=customXml/item3.xml><?xml version="1.0" encoding="utf-8"?>
 <p:properties xmlns:p="http://schemas.microsoft.com/office/2006/metadata/properties" xmlns:xsi="http://www.w3.org/2001/XMLSchema-instance" xmlns:pc="http://schemas.microsoft.com/office/infopath/2007/PartnerControls">
   <documentManagement>
@@ -5360,14 +5402,6 @@
 </file>
 
 <file path=customXml/itemProps1.xml><?xml version="1.0" encoding="utf-8"?>
-<ds:datastoreItem xmlns:ds="http://schemas.openxmlformats.org/officeDocument/2006/customXml" ds:itemID="{95971DCB-731A-4EA6-8C78-B37C5FB90630}">
-  <ds:schemaRefs>
-    <ds:schemaRef ds:uri="http://schemas.microsoft.com/sharepoint/v3/contenttype/forms"/>
-  </ds:schemaRefs>
-</ds:datastoreItem>
-</file>
-
-<file path=customXml/itemProps2.xml><?xml version="1.0" encoding="utf-8"?>
 <ds:datastoreItem xmlns:ds="http://schemas.openxmlformats.org/officeDocument/2006/customXml" ds:itemID="{70537A1E-3DB4-424F-877A-3B501DF63138}">
   <ds:schemaRefs>
     <ds:schemaRef ds:uri="http://schemas.microsoft.com/office/2006/metadata/contentType"/>
@@ -5385,6 +5419,14 @@
 </ds:datastoreItem>
 </file>
 
+<file path=customXml/itemProps2.xml><?xml version="1.0" encoding="utf-8"?>
+<ds:datastoreItem xmlns:ds="http://schemas.openxmlformats.org/officeDocument/2006/customXml" ds:itemID="{95971DCB-731A-4EA6-8C78-B37C5FB90630}">
+  <ds:schemaRefs>
+    <ds:schemaRef ds:uri="http://schemas.microsoft.com/sharepoint/v3/contenttype/forms"/>
+  </ds:schemaRefs>
+</ds:datastoreItem>
+</file>
+
 <file path=customXml/itemProps3.xml><?xml version="1.0" encoding="utf-8"?>
 <ds:datastoreItem xmlns:ds="http://schemas.openxmlformats.org/officeDocument/2006/customXml" ds:itemID="{E26BBED1-030C-4984-9FFD-66F062788DCF}">
   <ds:schemaRefs>
